--- a/6-过程管理/流程制度规范类文件/YNTD-ITSS-0610-信息安全管理程序.docx
+++ b/6-过程管理/流程制度规范类文件/YNTD-ITSS-0610-信息安全管理程序.docx
@@ -11,8 +11,61 @@
           <w:lang w:val="en-US" w:eastAsia="zh-CN"/>
         </w:rPr>
       </w:pPr>
+      <w:bookmarkStart w:id="93" w:name="_GoBack"/>
       <w:bookmarkStart w:id="0" w:name="_Toc3176"/>
       <w:bookmarkStart w:id="1" w:name="heading_2"/>
+      <w:r>
+        <w:drawing>
+          <wp:anchor distT="0" distB="0" distL="114300" distR="114300" simplePos="0" relativeHeight="251659264" behindDoc="1" locked="0" layoutInCell="1" allowOverlap="1">
+            <wp:simplePos x="0" y="0"/>
+            <wp:positionH relativeFrom="column">
+              <wp:posOffset>-1186815</wp:posOffset>
+            </wp:positionH>
+            <wp:positionV relativeFrom="paragraph">
+              <wp:posOffset>15875</wp:posOffset>
+            </wp:positionV>
+            <wp:extent cx="7609840" cy="9761855"/>
+            <wp:effectExtent l="0" t="0" r="10160" b="6985"/>
+            <wp:wrapNone/>
+            <wp:docPr id="1" name="图片 1"/>
+            <wp:cNvGraphicFramePr>
+              <a:graphicFrameLocks xmlns:a="http://schemas.openxmlformats.org/drawingml/2006/main" noChangeAspect="1"/>
+            </wp:cNvGraphicFramePr>
+            <a:graphic xmlns:a="http://schemas.openxmlformats.org/drawingml/2006/main">
+              <a:graphicData uri="http://schemas.openxmlformats.org/drawingml/2006/picture">
+                <pic:pic xmlns:pic="http://schemas.openxmlformats.org/drawingml/2006/picture">
+                  <pic:nvPicPr>
+                    <pic:cNvPr id="1" name="图片 1"/>
+                    <pic:cNvPicPr>
+                      <a:picLocks noChangeAspect="1"/>
+                    </pic:cNvPicPr>
+                  </pic:nvPicPr>
+                  <pic:blipFill>
+                    <a:blip r:embed="rId8"/>
+                    <a:stretch>
+                      <a:fillRect/>
+                    </a:stretch>
+                  </pic:blipFill>
+                  <pic:spPr>
+                    <a:xfrm>
+                      <a:off x="0" y="0"/>
+                      <a:ext cx="7609840" cy="9761855"/>
+                    </a:xfrm>
+                    <a:prstGeom prst="rect">
+                      <a:avLst/>
+                    </a:prstGeom>
+                    <a:noFill/>
+                    <a:ln>
+                      <a:noFill/>
+                    </a:ln>
+                  </pic:spPr>
+                </pic:pic>
+              </a:graphicData>
+            </a:graphic>
+          </wp:anchor>
+        </w:drawing>
+      </w:r>
+      <w:bookmarkEnd w:id="93"/>
       <w:r>
         <w:rPr>
           <w:rFonts w:hint="eastAsia"/>
@@ -397,9 +450,7 @@
         </w:rPr>
         <w:br w:type="page"/>
       </w:r>
-      <w:bookmarkStart w:id="93" w:name="_GoBack"/>
-    </w:p>
-    <w:bookmarkEnd w:id="93"/>
+    </w:p>
     <w:sdt>
       <w:sdtPr>
         <w:rPr>
@@ -3926,8 +3977,8 @@
         <w:pStyle w:val="47"/>
         <w:bidi w:val="0"/>
       </w:pPr>
-      <w:bookmarkStart w:id="13" w:name="heading_7"/>
-      <w:bookmarkStart w:id="14" w:name="_Toc18465"/>
+      <w:bookmarkStart w:id="13" w:name="_Toc18465"/>
+      <w:bookmarkStart w:id="14" w:name="heading_7"/>
       <w:r>
         <w:t>主要输出</w:t>
       </w:r>
@@ -4215,8 +4266,8 @@
         <w:pStyle w:val="47"/>
         <w:bidi w:val="0"/>
       </w:pPr>
-      <w:bookmarkStart w:id="15" w:name="heading_8"/>
-      <w:bookmarkStart w:id="16" w:name="_Toc9370"/>
+      <w:bookmarkStart w:id="15" w:name="_Toc9370"/>
+      <w:bookmarkStart w:id="16" w:name="heading_8"/>
       <w:r>
         <w:t>职责权限</w:t>
       </w:r>
@@ -4354,8 +4405,8 @@
         <w:pStyle w:val="47"/>
         <w:bidi w:val="0"/>
       </w:pPr>
-      <w:bookmarkStart w:id="19" w:name="heading_9"/>
-      <w:bookmarkStart w:id="20" w:name="_Toc4766"/>
+      <w:bookmarkStart w:id="19" w:name="_Toc4766"/>
+      <w:bookmarkStart w:id="20" w:name="heading_9"/>
       <w:r>
         <w:t>过程重要控制点</w:t>
       </w:r>
@@ -4394,8 +4445,8 @@
         <w:pStyle w:val="47"/>
         <w:bidi w:val="0"/>
       </w:pPr>
-      <w:bookmarkStart w:id="21" w:name="heading_10"/>
-      <w:bookmarkStart w:id="22" w:name="_Toc17335"/>
+      <w:bookmarkStart w:id="21" w:name="_Toc17335"/>
+      <w:bookmarkStart w:id="22" w:name="heading_10"/>
       <w:r>
         <w:t>过程测量指标</w:t>
       </w:r>
@@ -4416,8 +4467,8 @@
         <w:pStyle w:val="45"/>
         <w:bidi w:val="0"/>
       </w:pPr>
-      <w:bookmarkStart w:id="23" w:name="heading_11"/>
-      <w:bookmarkStart w:id="24" w:name="_Toc10445"/>
+      <w:bookmarkStart w:id="23" w:name="_Toc10445"/>
+      <w:bookmarkStart w:id="24" w:name="heading_11"/>
       <w:r>
         <w:t>术语</w:t>
       </w:r>
@@ -4725,8 +4776,8 @@
         <w:pStyle w:val="45"/>
         <w:bidi w:val="0"/>
       </w:pPr>
-      <w:bookmarkStart w:id="27" w:name="heading_14"/>
-      <w:bookmarkStart w:id="28" w:name="_Toc30565"/>
+      <w:bookmarkStart w:id="27" w:name="_Toc30565"/>
+      <w:bookmarkStart w:id="28" w:name="heading_14"/>
       <w:r>
         <w:t>信息安全策略</w:t>
       </w:r>
@@ -4747,8 +4798,8 @@
         <w:pStyle w:val="47"/>
         <w:bidi w:val="0"/>
       </w:pPr>
-      <w:bookmarkStart w:id="29" w:name="heading_15"/>
-      <w:bookmarkStart w:id="30" w:name="_Toc12050"/>
+      <w:bookmarkStart w:id="29" w:name="_Toc12050"/>
+      <w:bookmarkStart w:id="30" w:name="heading_15"/>
       <w:r>
         <w:t>信息安全策略定义</w:t>
       </w:r>
@@ -4778,8 +4829,8 @@
         <w:pStyle w:val="47"/>
         <w:bidi w:val="0"/>
       </w:pPr>
-      <w:bookmarkStart w:id="31" w:name="heading_16"/>
-      <w:bookmarkStart w:id="32" w:name="_Toc12265"/>
+      <w:bookmarkStart w:id="31" w:name="_Toc12265"/>
+      <w:bookmarkStart w:id="32" w:name="heading_16"/>
       <w:r>
         <w:t>信息安全策略内容</w:t>
       </w:r>
@@ -4893,8 +4944,8 @@
         <w:pStyle w:val="48"/>
         <w:bidi w:val="0"/>
       </w:pPr>
-      <w:bookmarkStart w:id="39" w:name="heading_20"/>
-      <w:bookmarkStart w:id="40" w:name="_Toc29946"/>
+      <w:bookmarkStart w:id="39" w:name="_Toc29946"/>
+      <w:bookmarkStart w:id="40" w:name="heading_20"/>
       <w:r>
         <w:t>软件安全策略</w:t>
       </w:r>
@@ -4964,8 +5015,8 @@
         <w:pStyle w:val="48"/>
         <w:bidi w:val="0"/>
       </w:pPr>
-      <w:bookmarkStart w:id="43" w:name="heading_22"/>
-      <w:bookmarkStart w:id="44" w:name="_Toc25471"/>
+      <w:bookmarkStart w:id="43" w:name="_Toc25471"/>
+      <w:bookmarkStart w:id="44" w:name="heading_22"/>
       <w:r>
         <w:t>灾难恢复策略</w:t>
       </w:r>
@@ -4995,8 +5046,8 @@
         <w:pStyle w:val="45"/>
         <w:bidi w:val="0"/>
       </w:pPr>
-      <w:bookmarkStart w:id="45" w:name="heading_23"/>
-      <w:bookmarkStart w:id="46" w:name="_Toc26813"/>
+      <w:bookmarkStart w:id="45" w:name="_Toc26813"/>
+      <w:bookmarkStart w:id="46" w:name="heading_23"/>
       <w:r>
         <w:t>信息安全管理过程描述</w:t>
       </w:r>
@@ -6086,8 +6137,8 @@
         <w:pStyle w:val="47"/>
         <w:bidi w:val="0"/>
       </w:pPr>
-      <w:bookmarkStart w:id="57" w:name="heading_30"/>
-      <w:bookmarkStart w:id="58" w:name="_Toc7442"/>
+      <w:bookmarkStart w:id="57" w:name="_Toc7442"/>
+      <w:bookmarkStart w:id="58" w:name="heading_30"/>
       <w:r>
         <w:t>资产的评估和赋值</w:t>
       </w:r>
@@ -8646,8 +8697,8 @@
         <w:pStyle w:val="48"/>
         <w:bidi w:val="0"/>
       </w:pPr>
-      <w:bookmarkStart w:id="65" w:name="heading_34"/>
-      <w:bookmarkStart w:id="66" w:name="_Toc19780"/>
+      <w:bookmarkStart w:id="65" w:name="_Toc19780"/>
+      <w:bookmarkStart w:id="66" w:name="heading_34"/>
       <w:r>
         <w:t>威胁分析</w:t>
       </w:r>
@@ -9200,8 +9251,8 @@
         <w:pStyle w:val="47"/>
         <w:bidi w:val="0"/>
       </w:pPr>
-      <w:bookmarkStart w:id="67" w:name="heading_35"/>
-      <w:bookmarkStart w:id="68" w:name="_Toc23614"/>
+      <w:bookmarkStart w:id="67" w:name="_Toc23614"/>
+      <w:bookmarkStart w:id="68" w:name="heading_35"/>
       <w:r>
         <w:t>脆弱性评估</w:t>
       </w:r>
@@ -10381,8 +10432,8 @@
         <w:pStyle w:val="47"/>
         <w:bidi w:val="0"/>
       </w:pPr>
-      <w:bookmarkStart w:id="73" w:name="heading_38"/>
-      <w:bookmarkStart w:id="74" w:name="_Toc2670"/>
+      <w:bookmarkStart w:id="73" w:name="_Toc2670"/>
+      <w:bookmarkStart w:id="74" w:name="heading_38"/>
       <w:r>
         <w:t>实施安全规范</w:t>
       </w:r>
@@ -10546,8 +10597,8 @@
         <w:pStyle w:val="47"/>
         <w:bidi w:val="0"/>
       </w:pPr>
-      <w:bookmarkStart w:id="79" w:name="heading_41"/>
-      <w:bookmarkStart w:id="80" w:name="_Toc22572"/>
+      <w:bookmarkStart w:id="79" w:name="_Toc22572"/>
+      <w:bookmarkStart w:id="80" w:name="heading_41"/>
       <w:r>
         <w:t>风险的处置</w:t>
       </w:r>
@@ -10738,8 +10789,8 @@
         <w:pStyle w:val="45"/>
         <w:bidi w:val="0"/>
       </w:pPr>
-      <w:bookmarkStart w:id="85" w:name="heading_44"/>
-      <w:bookmarkStart w:id="86" w:name="_Toc2689"/>
+      <w:bookmarkStart w:id="85" w:name="_Toc2689"/>
+      <w:bookmarkStart w:id="86" w:name="heading_44"/>
       <w:r>
         <w:t>信息安全与其他流程的关系</w:t>
       </w:r>
@@ -10805,8 +10856,8 @@
         <w:pStyle w:val="45"/>
         <w:bidi w:val="0"/>
       </w:pPr>
-      <w:bookmarkStart w:id="87" w:name="heading_45"/>
-      <w:bookmarkStart w:id="88" w:name="_Toc23195"/>
+      <w:bookmarkStart w:id="87" w:name="_Toc23195"/>
+      <w:bookmarkStart w:id="88" w:name="heading_45"/>
       <w:r>
         <w:t>KPI 指标</w:t>
       </w:r>
@@ -11156,8 +11207,8 @@
         <w:pStyle w:val="45"/>
         <w:bidi w:val="0"/>
       </w:pPr>
-      <w:bookmarkStart w:id="91" w:name="heading_47"/>
-      <w:bookmarkStart w:id="92" w:name="_Toc31979"/>
+      <w:bookmarkStart w:id="91" w:name="_Toc31979"/>
+      <w:bookmarkStart w:id="92" w:name="heading_47"/>
       <w:r>
         <w:t>相关记录</w:t>
       </w:r>
@@ -11547,7 +11598,7 @@
     <w:lsdException w:unhideWhenUsed="0" w:uiPriority="0" w:semiHidden="0" w:name="table of figures"/>
     <w:lsdException w:unhideWhenUsed="0" w:uiPriority="0" w:semiHidden="0" w:name="envelope address"/>
     <w:lsdException w:unhideWhenUsed="0" w:uiPriority="0" w:semiHidden="0" w:name="envelope return"/>
-    <w:lsdException w:unhideWhenUsed="0" w:uiPriority="0" w:semiHidden="0" w:name="footnote reference"/>
+    <w:lsdException w:qFormat="1" w:unhideWhenUsed="0" w:uiPriority="0" w:semiHidden="0" w:name="footnote reference"/>
     <w:lsdException w:qFormat="1" w:unhideWhenUsed="0" w:uiPriority="0" w:semiHidden="0" w:name="annotation reference"/>
     <w:lsdException w:unhideWhenUsed="0" w:uiPriority="0" w:semiHidden="0" w:name="line number"/>
     <w:lsdException w:qFormat="1" w:unhideWhenUsed="0" w:uiPriority="0" w:semiHidden="0" w:name="page number"/>
@@ -12331,6 +12382,7 @@
   <w:style w:type="character" w:styleId="40">
     <w:name w:val="footnote reference"/>
     <w:basedOn w:val="32"/>
+    <w:qFormat/>
     <w:uiPriority w:val="0"/>
     <w:rPr>
       <w:vertAlign w:val="superscript"/>

--- a/6-过程管理/流程制度规范类文件/YNTD-ITSS-0610-信息安全管理程序.docx
+++ b/6-过程管理/流程制度规范类文件/YNTD-ITSS-0610-信息安全管理程序.docx
@@ -11,8 +11,7 @@
           <w:lang w:val="en-US" w:eastAsia="zh-CN"/>
         </w:rPr>
       </w:pPr>
-      <w:bookmarkStart w:id="93" w:name="_GoBack"/>
-      <w:bookmarkStart w:id="0" w:name="_Toc3176"/>
+      <w:bookmarkStart w:id="0" w:name="_Toc11299"/>
       <w:bookmarkStart w:id="1" w:name="heading_2"/>
       <w:r>
         <w:drawing>
@@ -65,7 +64,6 @@
           </wp:anchor>
         </w:drawing>
       </w:r>
-      <w:bookmarkEnd w:id="93"/>
       <w:r>
         <w:rPr>
           <w:rFonts w:hint="eastAsia"/>
@@ -98,7 +96,7 @@
           <w:lang w:val="en-US" w:eastAsia="zh-CN"/>
         </w:rPr>
       </w:pPr>
-      <w:bookmarkStart w:id="2" w:name="_Toc20662"/>
+      <w:bookmarkStart w:id="2" w:name="_Toc3210"/>
       <w:r>
         <w:rPr>
           <w:rFonts w:hint="eastAsia"/>
@@ -117,7 +115,7 @@
           <w:lang w:val="en-US" w:eastAsia="zh-CN"/>
         </w:rPr>
       </w:pPr>
-      <w:bookmarkStart w:id="3" w:name="_Toc2043"/>
+      <w:bookmarkStart w:id="3" w:name="_Toc21053"/>
       <w:r>
         <w:rPr>
           <w:rFonts w:hint="eastAsia"/>
@@ -535,7 +533,7 @@
               <w:rFonts w:hint="default"/>
               <w:lang w:val="en-US" w:eastAsia="zh-CN"/>
             </w:rPr>
-            <w:instrText xml:space="preserve"> HYPERLINK \l _Toc3176 </w:instrText>
+            <w:instrText xml:space="preserve"> HYPERLINK \l _Toc11299 </w:instrText>
           </w:r>
           <w:r>
             <w:rPr>
@@ -558,7 +556,7 @@
             <w:fldChar w:fldCharType="begin"/>
           </w:r>
           <w:r>
-            <w:instrText xml:space="preserve"> PAGEREF _Toc3176 \h </w:instrText>
+            <w:instrText xml:space="preserve"> PAGEREF _Toc11299 \h </w:instrText>
           </w:r>
           <w:r>
             <w:fldChar w:fldCharType="separate"/>
@@ -596,7 +594,7 @@
               <w:rFonts w:hint="default"/>
               <w:lang w:val="en-US" w:eastAsia="zh-CN"/>
             </w:rPr>
-            <w:instrText xml:space="preserve"> HYPERLINK \l _Toc20662 </w:instrText>
+            <w:instrText xml:space="preserve"> HYPERLINK \l _Toc3210 </w:instrText>
           </w:r>
           <w:r>
             <w:rPr>
@@ -619,7 +617,7 @@
             <w:fldChar w:fldCharType="begin"/>
           </w:r>
           <w:r>
-            <w:instrText xml:space="preserve"> PAGEREF _Toc20662 \h </w:instrText>
+            <w:instrText xml:space="preserve"> PAGEREF _Toc3210 \h </w:instrText>
           </w:r>
           <w:r>
             <w:fldChar w:fldCharType="separate"/>
@@ -657,7 +655,7 @@
               <w:rFonts w:hint="default"/>
               <w:lang w:val="en-US" w:eastAsia="zh-CN"/>
             </w:rPr>
-            <w:instrText xml:space="preserve"> HYPERLINK \l _Toc2043 </w:instrText>
+            <w:instrText xml:space="preserve"> HYPERLINK \l _Toc21053 </w:instrText>
           </w:r>
           <w:r>
             <w:rPr>
@@ -680,7 +678,7 @@
             <w:fldChar w:fldCharType="begin"/>
           </w:r>
           <w:r>
-            <w:instrText xml:space="preserve"> PAGEREF _Toc2043 \h </w:instrText>
+            <w:instrText xml:space="preserve"> PAGEREF _Toc21053 \h </w:instrText>
           </w:r>
           <w:r>
             <w:fldChar w:fldCharType="separate"/>
@@ -718,7 +716,7 @@
               <w:rFonts w:hint="default"/>
               <w:lang w:val="en-US" w:eastAsia="zh-CN"/>
             </w:rPr>
-            <w:instrText xml:space="preserve"> HYPERLINK \l _Toc19537 </w:instrText>
+            <w:instrText xml:space="preserve"> HYPERLINK \l _Toc18396 </w:instrText>
           </w:r>
           <w:r>
             <w:rPr>
@@ -743,7 +741,7 @@
             <w:fldChar w:fldCharType="begin"/>
           </w:r>
           <w:r>
-            <w:instrText xml:space="preserve"> PAGEREF _Toc19537 \h </w:instrText>
+            <w:instrText xml:space="preserve"> PAGEREF _Toc18396 \h </w:instrText>
           </w:r>
           <w:r>
             <w:fldChar w:fldCharType="separate"/>
@@ -781,7 +779,7 @@
               <w:rFonts w:hint="default"/>
               <w:lang w:val="en-US" w:eastAsia="zh-CN"/>
             </w:rPr>
-            <w:instrText xml:space="preserve"> HYPERLINK \l _Toc7373 </w:instrText>
+            <w:instrText xml:space="preserve"> HYPERLINK \l _Toc24713 </w:instrText>
           </w:r>
           <w:r>
             <w:rPr>
@@ -806,7 +804,7 @@
             <w:fldChar w:fldCharType="begin"/>
           </w:r>
           <w:r>
-            <w:instrText xml:space="preserve"> PAGEREF _Toc7373 \h </w:instrText>
+            <w:instrText xml:space="preserve"> PAGEREF _Toc24713 \h </w:instrText>
           </w:r>
           <w:r>
             <w:fldChar w:fldCharType="separate"/>
@@ -844,7 +842,7 @@
               <w:rFonts w:hint="default"/>
               <w:lang w:val="en-US" w:eastAsia="zh-CN"/>
             </w:rPr>
-            <w:instrText xml:space="preserve"> HYPERLINK \l _Toc32529 </w:instrText>
+            <w:instrText xml:space="preserve"> HYPERLINK \l _Toc214 </w:instrText>
           </w:r>
           <w:r>
             <w:rPr>
@@ -869,7 +867,7 @@
             <w:fldChar w:fldCharType="begin"/>
           </w:r>
           <w:r>
-            <w:instrText xml:space="preserve"> PAGEREF _Toc32529 \h </w:instrText>
+            <w:instrText xml:space="preserve"> PAGEREF _Toc214 \h </w:instrText>
           </w:r>
           <w:r>
             <w:fldChar w:fldCharType="separate"/>
@@ -907,7 +905,7 @@
               <w:rFonts w:hint="default"/>
               <w:lang w:val="en-US" w:eastAsia="zh-CN"/>
             </w:rPr>
-            <w:instrText xml:space="preserve"> HYPERLINK \l _Toc6284 </w:instrText>
+            <w:instrText xml:space="preserve"> HYPERLINK \l _Toc7202 </w:instrText>
           </w:r>
           <w:r>
             <w:rPr>
@@ -932,7 +930,7 @@
             <w:fldChar w:fldCharType="begin"/>
           </w:r>
           <w:r>
-            <w:instrText xml:space="preserve"> PAGEREF _Toc6284 \h </w:instrText>
+            <w:instrText xml:space="preserve"> PAGEREF _Toc7202 \h </w:instrText>
           </w:r>
           <w:r>
             <w:fldChar w:fldCharType="separate"/>
@@ -970,7 +968,7 @@
               <w:rFonts w:hint="default"/>
               <w:lang w:val="en-US" w:eastAsia="zh-CN"/>
             </w:rPr>
-            <w:instrText xml:space="preserve"> HYPERLINK \l _Toc6388 </w:instrText>
+            <w:instrText xml:space="preserve"> HYPERLINK \l _Toc25627 </w:instrText>
           </w:r>
           <w:r>
             <w:rPr>
@@ -995,7 +993,7 @@
             <w:fldChar w:fldCharType="begin"/>
           </w:r>
           <w:r>
-            <w:instrText xml:space="preserve"> PAGEREF _Toc6388 \h </w:instrText>
+            <w:instrText xml:space="preserve"> PAGEREF _Toc25627 \h </w:instrText>
           </w:r>
           <w:r>
             <w:fldChar w:fldCharType="separate"/>
@@ -1033,7 +1031,7 @@
               <w:rFonts w:hint="default"/>
               <w:lang w:val="en-US" w:eastAsia="zh-CN"/>
             </w:rPr>
-            <w:instrText xml:space="preserve"> HYPERLINK \l _Toc18465 </w:instrText>
+            <w:instrText xml:space="preserve"> HYPERLINK \l _Toc21319 </w:instrText>
           </w:r>
           <w:r>
             <w:rPr>
@@ -1058,7 +1056,7 @@
             <w:fldChar w:fldCharType="begin"/>
           </w:r>
           <w:r>
-            <w:instrText xml:space="preserve"> PAGEREF _Toc18465 \h </w:instrText>
+            <w:instrText xml:space="preserve"> PAGEREF _Toc21319 \h </w:instrText>
           </w:r>
           <w:r>
             <w:fldChar w:fldCharType="separate"/>
@@ -1096,7 +1094,7 @@
               <w:rFonts w:hint="default"/>
               <w:lang w:val="en-US" w:eastAsia="zh-CN"/>
             </w:rPr>
-            <w:instrText xml:space="preserve"> HYPERLINK \l _Toc9370 </w:instrText>
+            <w:instrText xml:space="preserve"> HYPERLINK \l _Toc12906 </w:instrText>
           </w:r>
           <w:r>
             <w:rPr>
@@ -1121,7 +1119,7 @@
             <w:fldChar w:fldCharType="begin"/>
           </w:r>
           <w:r>
-            <w:instrText xml:space="preserve"> PAGEREF _Toc9370 \h </w:instrText>
+            <w:instrText xml:space="preserve"> PAGEREF _Toc12906 \h </w:instrText>
           </w:r>
           <w:r>
             <w:fldChar w:fldCharType="separate"/>
@@ -1159,7 +1157,7 @@
               <w:rFonts w:hint="default"/>
               <w:lang w:val="en-US" w:eastAsia="zh-CN"/>
             </w:rPr>
-            <w:instrText xml:space="preserve"> HYPERLINK \l _Toc8094 </w:instrText>
+            <w:instrText xml:space="preserve"> HYPERLINK \l _Toc18743 </w:instrText>
           </w:r>
           <w:r>
             <w:rPr>
@@ -1178,13 +1176,34 @@
             <w:t>安全管理负责人</w:t>
           </w:r>
           <w:r>
+            <w:rPr>
+              <w:rFonts w:hint="eastAsia"/>
+              <w:lang w:eastAsia="zh-CN"/>
+            </w:rPr>
+            <w:t>（</w:t>
+          </w:r>
+          <w:r>
+            <w:rPr>
+              <w:rFonts w:hint="eastAsia"/>
+              <w:lang w:val="en-US" w:eastAsia="zh-CN"/>
+            </w:rPr>
+            <w:t>信息安全管理员</w:t>
+          </w:r>
+          <w:r>
+            <w:rPr>
+              <w:rFonts w:hint="eastAsia"/>
+              <w:lang w:eastAsia="zh-CN"/>
+            </w:rPr>
+            <w:t>）</w:t>
+          </w:r>
+          <w:r>
             <w:tab/>
           </w:r>
           <w:r>
             <w:fldChar w:fldCharType="begin"/>
           </w:r>
           <w:r>
-            <w:instrText xml:space="preserve"> PAGEREF _Toc8094 \h </w:instrText>
+            <w:instrText xml:space="preserve"> PAGEREF _Toc18743 \h </w:instrText>
           </w:r>
           <w:r>
             <w:fldChar w:fldCharType="separate"/>
@@ -1222,7 +1241,7 @@
               <w:rFonts w:hint="default"/>
               <w:lang w:val="en-US" w:eastAsia="zh-CN"/>
             </w:rPr>
-            <w:instrText xml:space="preserve"> HYPERLINK \l _Toc20986 </w:instrText>
+            <w:instrText xml:space="preserve"> HYPERLINK \l _Toc31136 </w:instrText>
           </w:r>
           <w:r>
             <w:rPr>
@@ -1247,7 +1266,7 @@
             <w:fldChar w:fldCharType="begin"/>
           </w:r>
           <w:r>
-            <w:instrText xml:space="preserve"> PAGEREF _Toc20986 \h </w:instrText>
+            <w:instrText xml:space="preserve"> PAGEREF _Toc31136 \h </w:instrText>
           </w:r>
           <w:r>
             <w:fldChar w:fldCharType="separate"/>
@@ -1285,7 +1304,7 @@
               <w:rFonts w:hint="default"/>
               <w:lang w:val="en-US" w:eastAsia="zh-CN"/>
             </w:rPr>
-            <w:instrText xml:space="preserve"> HYPERLINK \l _Toc4766 </w:instrText>
+            <w:instrText xml:space="preserve"> HYPERLINK \l _Toc5543 </w:instrText>
           </w:r>
           <w:r>
             <w:rPr>
@@ -1310,7 +1329,7 @@
             <w:fldChar w:fldCharType="begin"/>
           </w:r>
           <w:r>
-            <w:instrText xml:space="preserve"> PAGEREF _Toc4766 \h </w:instrText>
+            <w:instrText xml:space="preserve"> PAGEREF _Toc5543 \h </w:instrText>
           </w:r>
           <w:r>
             <w:fldChar w:fldCharType="separate"/>
@@ -1348,7 +1367,7 @@
               <w:rFonts w:hint="default"/>
               <w:lang w:val="en-US" w:eastAsia="zh-CN"/>
             </w:rPr>
-            <w:instrText xml:space="preserve"> HYPERLINK \l _Toc17335 </w:instrText>
+            <w:instrText xml:space="preserve"> HYPERLINK \l _Toc22202 </w:instrText>
           </w:r>
           <w:r>
             <w:rPr>
@@ -1373,7 +1392,7 @@
             <w:fldChar w:fldCharType="begin"/>
           </w:r>
           <w:r>
-            <w:instrText xml:space="preserve"> PAGEREF _Toc17335 \h </w:instrText>
+            <w:instrText xml:space="preserve"> PAGEREF _Toc22202 \h </w:instrText>
           </w:r>
           <w:r>
             <w:fldChar w:fldCharType="separate"/>
@@ -1411,7 +1430,7 @@
               <w:rFonts w:hint="default"/>
               <w:lang w:val="en-US" w:eastAsia="zh-CN"/>
             </w:rPr>
-            <w:instrText xml:space="preserve"> HYPERLINK \l _Toc10445 </w:instrText>
+            <w:instrText xml:space="preserve"> HYPERLINK \l _Toc15672 </w:instrText>
           </w:r>
           <w:r>
             <w:rPr>
@@ -1436,7 +1455,7 @@
             <w:fldChar w:fldCharType="begin"/>
           </w:r>
           <w:r>
-            <w:instrText xml:space="preserve"> PAGEREF _Toc10445 \h </w:instrText>
+            <w:instrText xml:space="preserve"> PAGEREF _Toc15672 \h </w:instrText>
           </w:r>
           <w:r>
             <w:fldChar w:fldCharType="separate"/>
@@ -1474,7 +1493,7 @@
               <w:rFonts w:hint="default"/>
               <w:lang w:val="en-US" w:eastAsia="zh-CN"/>
             </w:rPr>
-            <w:instrText xml:space="preserve"> HYPERLINK \l _Toc23581 </w:instrText>
+            <w:instrText xml:space="preserve"> HYPERLINK \l _Toc4364 </w:instrText>
           </w:r>
           <w:r>
             <w:rPr>
@@ -1499,7 +1518,7 @@
             <w:fldChar w:fldCharType="begin"/>
           </w:r>
           <w:r>
-            <w:instrText xml:space="preserve"> PAGEREF _Toc23581 \h </w:instrText>
+            <w:instrText xml:space="preserve"> PAGEREF _Toc4364 \h </w:instrText>
           </w:r>
           <w:r>
             <w:fldChar w:fldCharType="separate"/>
@@ -1537,7 +1556,7 @@
               <w:rFonts w:hint="default"/>
               <w:lang w:val="en-US" w:eastAsia="zh-CN"/>
             </w:rPr>
-            <w:instrText xml:space="preserve"> HYPERLINK \l _Toc30565 </w:instrText>
+            <w:instrText xml:space="preserve"> HYPERLINK \l _Toc12890 </w:instrText>
           </w:r>
           <w:r>
             <w:rPr>
@@ -1562,7 +1581,7 @@
             <w:fldChar w:fldCharType="begin"/>
           </w:r>
           <w:r>
-            <w:instrText xml:space="preserve"> PAGEREF _Toc30565 \h </w:instrText>
+            <w:instrText xml:space="preserve"> PAGEREF _Toc12890 \h </w:instrText>
           </w:r>
           <w:r>
             <w:fldChar w:fldCharType="separate"/>
@@ -1600,7 +1619,7 @@
               <w:rFonts w:hint="default"/>
               <w:lang w:val="en-US" w:eastAsia="zh-CN"/>
             </w:rPr>
-            <w:instrText xml:space="preserve"> HYPERLINK \l _Toc12050 </w:instrText>
+            <w:instrText xml:space="preserve"> HYPERLINK \l _Toc8196 </w:instrText>
           </w:r>
           <w:r>
             <w:rPr>
@@ -1625,7 +1644,7 @@
             <w:fldChar w:fldCharType="begin"/>
           </w:r>
           <w:r>
-            <w:instrText xml:space="preserve"> PAGEREF _Toc12050 \h </w:instrText>
+            <w:instrText xml:space="preserve"> PAGEREF _Toc8196 \h </w:instrText>
           </w:r>
           <w:r>
             <w:fldChar w:fldCharType="separate"/>
@@ -1663,7 +1682,7 @@
               <w:rFonts w:hint="default"/>
               <w:lang w:val="en-US" w:eastAsia="zh-CN"/>
             </w:rPr>
-            <w:instrText xml:space="preserve"> HYPERLINK \l _Toc12265 </w:instrText>
+            <w:instrText xml:space="preserve"> HYPERLINK \l _Toc10871 </w:instrText>
           </w:r>
           <w:r>
             <w:rPr>
@@ -1688,7 +1707,7 @@
             <w:fldChar w:fldCharType="begin"/>
           </w:r>
           <w:r>
-            <w:instrText xml:space="preserve"> PAGEREF _Toc12265 \h </w:instrText>
+            <w:instrText xml:space="preserve"> PAGEREF _Toc10871 \h </w:instrText>
           </w:r>
           <w:r>
             <w:fldChar w:fldCharType="separate"/>
@@ -1726,7 +1745,7 @@
               <w:rFonts w:hint="default"/>
               <w:lang w:val="en-US" w:eastAsia="zh-CN"/>
             </w:rPr>
-            <w:instrText xml:space="preserve"> HYPERLINK \l _Toc10365 </w:instrText>
+            <w:instrText xml:space="preserve"> HYPERLINK \l _Toc30773 </w:instrText>
           </w:r>
           <w:r>
             <w:rPr>
@@ -1751,7 +1770,7 @@
             <w:fldChar w:fldCharType="begin"/>
           </w:r>
           <w:r>
-            <w:instrText xml:space="preserve"> PAGEREF _Toc10365 \h </w:instrText>
+            <w:instrText xml:space="preserve"> PAGEREF _Toc30773 \h </w:instrText>
           </w:r>
           <w:r>
             <w:fldChar w:fldCharType="separate"/>
@@ -1789,7 +1808,7 @@
               <w:rFonts w:hint="default"/>
               <w:lang w:val="en-US" w:eastAsia="zh-CN"/>
             </w:rPr>
-            <w:instrText xml:space="preserve"> HYPERLINK \l _Toc13670 </w:instrText>
+            <w:instrText xml:space="preserve"> HYPERLINK \l _Toc20841 </w:instrText>
           </w:r>
           <w:r>
             <w:rPr>
@@ -1814,7 +1833,7 @@
             <w:fldChar w:fldCharType="begin"/>
           </w:r>
           <w:r>
-            <w:instrText xml:space="preserve"> PAGEREF _Toc13670 \h </w:instrText>
+            <w:instrText xml:space="preserve"> PAGEREF _Toc20841 \h </w:instrText>
           </w:r>
           <w:r>
             <w:fldChar w:fldCharType="separate"/>
@@ -1852,7 +1871,7 @@
               <w:rFonts w:hint="default"/>
               <w:lang w:val="en-US" w:eastAsia="zh-CN"/>
             </w:rPr>
-            <w:instrText xml:space="preserve"> HYPERLINK \l _Toc13039 </w:instrText>
+            <w:instrText xml:space="preserve"> HYPERLINK \l _Toc8569 </w:instrText>
           </w:r>
           <w:r>
             <w:rPr>
@@ -1877,7 +1896,7 @@
             <w:fldChar w:fldCharType="begin"/>
           </w:r>
           <w:r>
-            <w:instrText xml:space="preserve"> PAGEREF _Toc13039 \h </w:instrText>
+            <w:instrText xml:space="preserve"> PAGEREF _Toc8569 \h </w:instrText>
           </w:r>
           <w:r>
             <w:fldChar w:fldCharType="separate"/>
@@ -1915,7 +1934,7 @@
               <w:rFonts w:hint="default"/>
               <w:lang w:val="en-US" w:eastAsia="zh-CN"/>
             </w:rPr>
-            <w:instrText xml:space="preserve"> HYPERLINK \l _Toc29946 </w:instrText>
+            <w:instrText xml:space="preserve"> HYPERLINK \l _Toc30069 </w:instrText>
           </w:r>
           <w:r>
             <w:rPr>
@@ -1940,7 +1959,7 @@
             <w:fldChar w:fldCharType="begin"/>
           </w:r>
           <w:r>
-            <w:instrText xml:space="preserve"> PAGEREF _Toc29946 \h </w:instrText>
+            <w:instrText xml:space="preserve"> PAGEREF _Toc30069 \h </w:instrText>
           </w:r>
           <w:r>
             <w:fldChar w:fldCharType="separate"/>
@@ -1978,7 +1997,7 @@
               <w:rFonts w:hint="default"/>
               <w:lang w:val="en-US" w:eastAsia="zh-CN"/>
             </w:rPr>
-            <w:instrText xml:space="preserve"> HYPERLINK \l _Toc18581 </w:instrText>
+            <w:instrText xml:space="preserve"> HYPERLINK \l _Toc26477 </w:instrText>
           </w:r>
           <w:r>
             <w:rPr>
@@ -2003,7 +2022,7 @@
             <w:fldChar w:fldCharType="begin"/>
           </w:r>
           <w:r>
-            <w:instrText xml:space="preserve"> PAGEREF _Toc18581 \h </w:instrText>
+            <w:instrText xml:space="preserve"> PAGEREF _Toc26477 \h </w:instrText>
           </w:r>
           <w:r>
             <w:fldChar w:fldCharType="separate"/>
@@ -2041,7 +2060,7 @@
               <w:rFonts w:hint="default"/>
               <w:lang w:val="en-US" w:eastAsia="zh-CN"/>
             </w:rPr>
-            <w:instrText xml:space="preserve"> HYPERLINK \l _Toc25471 </w:instrText>
+            <w:instrText xml:space="preserve"> HYPERLINK \l _Toc22638 </w:instrText>
           </w:r>
           <w:r>
             <w:rPr>
@@ -2066,7 +2085,7 @@
             <w:fldChar w:fldCharType="begin"/>
           </w:r>
           <w:r>
-            <w:instrText xml:space="preserve"> PAGEREF _Toc25471 \h </w:instrText>
+            <w:instrText xml:space="preserve"> PAGEREF _Toc22638 \h </w:instrText>
           </w:r>
           <w:r>
             <w:fldChar w:fldCharType="separate"/>
@@ -2104,7 +2123,7 @@
               <w:rFonts w:hint="default"/>
               <w:lang w:val="en-US" w:eastAsia="zh-CN"/>
             </w:rPr>
-            <w:instrText xml:space="preserve"> HYPERLINK \l _Toc26813 </w:instrText>
+            <w:instrText xml:space="preserve"> HYPERLINK \l _Toc16029 </w:instrText>
           </w:r>
           <w:r>
             <w:rPr>
@@ -2129,7 +2148,7 @@
             <w:fldChar w:fldCharType="begin"/>
           </w:r>
           <w:r>
-            <w:instrText xml:space="preserve"> PAGEREF _Toc26813 \h </w:instrText>
+            <w:instrText xml:space="preserve"> PAGEREF _Toc16029 \h </w:instrText>
           </w:r>
           <w:r>
             <w:fldChar w:fldCharType="separate"/>
@@ -2167,7 +2186,7 @@
               <w:rFonts w:hint="default"/>
               <w:lang w:val="en-US" w:eastAsia="zh-CN"/>
             </w:rPr>
-            <w:instrText xml:space="preserve"> HYPERLINK \l _Toc20865 </w:instrText>
+            <w:instrText xml:space="preserve"> HYPERLINK \l _Toc30383 </w:instrText>
           </w:r>
           <w:r>
             <w:rPr>
@@ -2192,7 +2211,7 @@
             <w:fldChar w:fldCharType="begin"/>
           </w:r>
           <w:r>
-            <w:instrText xml:space="preserve"> PAGEREF _Toc20865 \h </w:instrText>
+            <w:instrText xml:space="preserve"> PAGEREF _Toc30383 \h </w:instrText>
           </w:r>
           <w:r>
             <w:fldChar w:fldCharType="separate"/>
@@ -2230,7 +2249,7 @@
               <w:rFonts w:hint="default"/>
               <w:lang w:val="en-US" w:eastAsia="zh-CN"/>
             </w:rPr>
-            <w:instrText xml:space="preserve"> HYPERLINK \l _Toc32366 </w:instrText>
+            <w:instrText xml:space="preserve"> HYPERLINK \l _Toc3080 </w:instrText>
           </w:r>
           <w:r>
             <w:rPr>
@@ -2255,7 +2274,7 @@
             <w:fldChar w:fldCharType="begin"/>
           </w:r>
           <w:r>
-            <w:instrText xml:space="preserve"> PAGEREF _Toc32366 \h </w:instrText>
+            <w:instrText xml:space="preserve"> PAGEREF _Toc3080 \h </w:instrText>
           </w:r>
           <w:r>
             <w:fldChar w:fldCharType="separate"/>
@@ -2293,7 +2312,7 @@
               <w:rFonts w:hint="default"/>
               <w:lang w:val="en-US" w:eastAsia="zh-CN"/>
             </w:rPr>
-            <w:instrText xml:space="preserve"> HYPERLINK \l _Toc4072 </w:instrText>
+            <w:instrText xml:space="preserve"> HYPERLINK \l _Toc23299 </w:instrText>
           </w:r>
           <w:r>
             <w:rPr>
@@ -2318,7 +2337,7 @@
             <w:fldChar w:fldCharType="begin"/>
           </w:r>
           <w:r>
-            <w:instrText xml:space="preserve"> PAGEREF _Toc4072 \h </w:instrText>
+            <w:instrText xml:space="preserve"> PAGEREF _Toc23299 \h </w:instrText>
           </w:r>
           <w:r>
             <w:fldChar w:fldCharType="separate"/>
@@ -2356,7 +2375,7 @@
               <w:rFonts w:hint="default"/>
               <w:lang w:val="en-US" w:eastAsia="zh-CN"/>
             </w:rPr>
-            <w:instrText xml:space="preserve"> HYPERLINK \l _Toc26858 </w:instrText>
+            <w:instrText xml:space="preserve"> HYPERLINK \l _Toc10736 </w:instrText>
           </w:r>
           <w:r>
             <w:rPr>
@@ -2381,7 +2400,7 @@
             <w:fldChar w:fldCharType="begin"/>
           </w:r>
           <w:r>
-            <w:instrText xml:space="preserve"> PAGEREF _Toc26858 \h </w:instrText>
+            <w:instrText xml:space="preserve"> PAGEREF _Toc10736 \h </w:instrText>
           </w:r>
           <w:r>
             <w:fldChar w:fldCharType="separate"/>
@@ -2419,7 +2438,7 @@
               <w:rFonts w:hint="default"/>
               <w:lang w:val="en-US" w:eastAsia="zh-CN"/>
             </w:rPr>
-            <w:instrText xml:space="preserve"> HYPERLINK \l _Toc29441 </w:instrText>
+            <w:instrText xml:space="preserve"> HYPERLINK \l _Toc3770 </w:instrText>
           </w:r>
           <w:r>
             <w:rPr>
@@ -2444,7 +2463,7 @@
             <w:fldChar w:fldCharType="begin"/>
           </w:r>
           <w:r>
-            <w:instrText xml:space="preserve"> PAGEREF _Toc29441 \h </w:instrText>
+            <w:instrText xml:space="preserve"> PAGEREF _Toc3770 \h </w:instrText>
           </w:r>
           <w:r>
             <w:fldChar w:fldCharType="separate"/>
@@ -2482,7 +2501,7 @@
               <w:rFonts w:hint="default"/>
               <w:lang w:val="en-US" w:eastAsia="zh-CN"/>
             </w:rPr>
-            <w:instrText xml:space="preserve"> HYPERLINK \l _Toc7442 </w:instrText>
+            <w:instrText xml:space="preserve"> HYPERLINK \l _Toc7192 </w:instrText>
           </w:r>
           <w:r>
             <w:rPr>
@@ -2507,7 +2526,7 @@
             <w:fldChar w:fldCharType="begin"/>
           </w:r>
           <w:r>
-            <w:instrText xml:space="preserve"> PAGEREF _Toc7442 \h </w:instrText>
+            <w:instrText xml:space="preserve"> PAGEREF _Toc7192 \h </w:instrText>
           </w:r>
           <w:r>
             <w:fldChar w:fldCharType="separate"/>
@@ -2545,7 +2564,7 @@
               <w:rFonts w:hint="default"/>
               <w:lang w:val="en-US" w:eastAsia="zh-CN"/>
             </w:rPr>
-            <w:instrText xml:space="preserve"> HYPERLINK \l _Toc28366 </w:instrText>
+            <w:instrText xml:space="preserve"> HYPERLINK \l _Toc28539 </w:instrText>
           </w:r>
           <w:r>
             <w:rPr>
@@ -2570,7 +2589,7 @@
             <w:fldChar w:fldCharType="begin"/>
           </w:r>
           <w:r>
-            <w:instrText xml:space="preserve"> PAGEREF _Toc28366 \h </w:instrText>
+            <w:instrText xml:space="preserve"> PAGEREF _Toc28539 \h </w:instrText>
           </w:r>
           <w:r>
             <w:fldChar w:fldCharType="separate"/>
@@ -2608,7 +2627,7 @@
               <w:rFonts w:hint="default"/>
               <w:lang w:val="en-US" w:eastAsia="zh-CN"/>
             </w:rPr>
-            <w:instrText xml:space="preserve"> HYPERLINK \l _Toc20220 </w:instrText>
+            <w:instrText xml:space="preserve"> HYPERLINK \l _Toc14030 </w:instrText>
           </w:r>
           <w:r>
             <w:rPr>
@@ -2633,7 +2652,7 @@
             <w:fldChar w:fldCharType="begin"/>
           </w:r>
           <w:r>
-            <w:instrText xml:space="preserve"> PAGEREF _Toc20220 \h </w:instrText>
+            <w:instrText xml:space="preserve"> PAGEREF _Toc14030 \h </w:instrText>
           </w:r>
           <w:r>
             <w:fldChar w:fldCharType="separate"/>
@@ -2671,7 +2690,7 @@
               <w:rFonts w:hint="default"/>
               <w:lang w:val="en-US" w:eastAsia="zh-CN"/>
             </w:rPr>
-            <w:instrText xml:space="preserve"> HYPERLINK \l _Toc7870 </w:instrText>
+            <w:instrText xml:space="preserve"> HYPERLINK \l _Toc16530 </w:instrText>
           </w:r>
           <w:r>
             <w:rPr>
@@ -2696,7 +2715,7 @@
             <w:fldChar w:fldCharType="begin"/>
           </w:r>
           <w:r>
-            <w:instrText xml:space="preserve"> PAGEREF _Toc7870 \h </w:instrText>
+            <w:instrText xml:space="preserve"> PAGEREF _Toc16530 \h </w:instrText>
           </w:r>
           <w:r>
             <w:fldChar w:fldCharType="separate"/>
@@ -2734,7 +2753,7 @@
               <w:rFonts w:hint="default"/>
               <w:lang w:val="en-US" w:eastAsia="zh-CN"/>
             </w:rPr>
-            <w:instrText xml:space="preserve"> HYPERLINK \l _Toc19780 </w:instrText>
+            <w:instrText xml:space="preserve"> HYPERLINK \l _Toc22395 </w:instrText>
           </w:r>
           <w:r>
             <w:rPr>
@@ -2759,7 +2778,7 @@
             <w:fldChar w:fldCharType="begin"/>
           </w:r>
           <w:r>
-            <w:instrText xml:space="preserve"> PAGEREF _Toc19780 \h </w:instrText>
+            <w:instrText xml:space="preserve"> PAGEREF _Toc22395 \h </w:instrText>
           </w:r>
           <w:r>
             <w:fldChar w:fldCharType="separate"/>
@@ -2797,7 +2816,7 @@
               <w:rFonts w:hint="default"/>
               <w:lang w:val="en-US" w:eastAsia="zh-CN"/>
             </w:rPr>
-            <w:instrText xml:space="preserve"> HYPERLINK \l _Toc23614 </w:instrText>
+            <w:instrText xml:space="preserve"> HYPERLINK \l _Toc15312 </w:instrText>
           </w:r>
           <w:r>
             <w:rPr>
@@ -2822,7 +2841,7 @@
             <w:fldChar w:fldCharType="begin"/>
           </w:r>
           <w:r>
-            <w:instrText xml:space="preserve"> PAGEREF _Toc23614 \h </w:instrText>
+            <w:instrText xml:space="preserve"> PAGEREF _Toc15312 \h </w:instrText>
           </w:r>
           <w:r>
             <w:fldChar w:fldCharType="separate"/>
@@ -2860,7 +2879,7 @@
               <w:rFonts w:hint="default"/>
               <w:lang w:val="en-US" w:eastAsia="zh-CN"/>
             </w:rPr>
-            <w:instrText xml:space="preserve"> HYPERLINK \l _Toc17374 </w:instrText>
+            <w:instrText xml:space="preserve"> HYPERLINK \l _Toc660 </w:instrText>
           </w:r>
           <w:r>
             <w:rPr>
@@ -2885,7 +2904,7 @@
             <w:fldChar w:fldCharType="begin"/>
           </w:r>
           <w:r>
-            <w:instrText xml:space="preserve"> PAGEREF _Toc17374 \h </w:instrText>
+            <w:instrText xml:space="preserve"> PAGEREF _Toc660 \h </w:instrText>
           </w:r>
           <w:r>
             <w:fldChar w:fldCharType="separate"/>
@@ -2923,7 +2942,7 @@
               <w:rFonts w:hint="default"/>
               <w:lang w:val="en-US" w:eastAsia="zh-CN"/>
             </w:rPr>
-            <w:instrText xml:space="preserve"> HYPERLINK \l _Toc25285 </w:instrText>
+            <w:instrText xml:space="preserve"> HYPERLINK \l _Toc17968 </w:instrText>
           </w:r>
           <w:r>
             <w:rPr>
@@ -2939,7 +2958,7 @@
             <w:t xml:space="preserve">6.8. </w:t>
           </w:r>
           <w:r>
-            <w:t>7.9 设计安全规范</w:t>
+            <w:t>设计安全规范</w:t>
           </w:r>
           <w:r>
             <w:tab/>
@@ -2948,7 +2967,7 @@
             <w:fldChar w:fldCharType="begin"/>
           </w:r>
           <w:r>
-            <w:instrText xml:space="preserve"> PAGEREF _Toc25285 \h </w:instrText>
+            <w:instrText xml:space="preserve"> PAGEREF _Toc17968 \h </w:instrText>
           </w:r>
           <w:r>
             <w:fldChar w:fldCharType="separate"/>
@@ -2986,7 +3005,7 @@
               <w:rFonts w:hint="default"/>
               <w:lang w:val="en-US" w:eastAsia="zh-CN"/>
             </w:rPr>
-            <w:instrText xml:space="preserve"> HYPERLINK \l _Toc2670 </w:instrText>
+            <w:instrText xml:space="preserve"> HYPERLINK \l _Toc6680 </w:instrText>
           </w:r>
           <w:r>
             <w:rPr>
@@ -3011,7 +3030,7 @@
             <w:fldChar w:fldCharType="begin"/>
           </w:r>
           <w:r>
-            <w:instrText xml:space="preserve"> PAGEREF _Toc2670 \h </w:instrText>
+            <w:instrText xml:space="preserve"> PAGEREF _Toc6680 \h </w:instrText>
           </w:r>
           <w:r>
             <w:fldChar w:fldCharType="separate"/>
@@ -3049,7 +3068,7 @@
               <w:rFonts w:hint="default"/>
               <w:lang w:val="en-US" w:eastAsia="zh-CN"/>
             </w:rPr>
-            <w:instrText xml:space="preserve"> HYPERLINK \l _Toc13637 </w:instrText>
+            <w:instrText xml:space="preserve"> HYPERLINK \l _Toc20189 </w:instrText>
           </w:r>
           <w:r>
             <w:rPr>
@@ -3074,7 +3093,7 @@
             <w:fldChar w:fldCharType="begin"/>
           </w:r>
           <w:r>
-            <w:instrText xml:space="preserve"> PAGEREF _Toc13637 \h </w:instrText>
+            <w:instrText xml:space="preserve"> PAGEREF _Toc20189 \h </w:instrText>
           </w:r>
           <w:r>
             <w:fldChar w:fldCharType="separate"/>
@@ -3112,7 +3131,7 @@
               <w:rFonts w:hint="default"/>
               <w:lang w:val="en-US" w:eastAsia="zh-CN"/>
             </w:rPr>
-            <w:instrText xml:space="preserve"> HYPERLINK \l _Toc631 </w:instrText>
+            <w:instrText xml:space="preserve"> HYPERLINK \l _Toc14596 </w:instrText>
           </w:r>
           <w:r>
             <w:rPr>
@@ -3137,7 +3156,7 @@
             <w:fldChar w:fldCharType="begin"/>
           </w:r>
           <w:r>
-            <w:instrText xml:space="preserve"> PAGEREF _Toc631 \h </w:instrText>
+            <w:instrText xml:space="preserve"> PAGEREF _Toc14596 \h </w:instrText>
           </w:r>
           <w:r>
             <w:fldChar w:fldCharType="separate"/>
@@ -3175,7 +3194,7 @@
               <w:rFonts w:hint="default"/>
               <w:lang w:val="en-US" w:eastAsia="zh-CN"/>
             </w:rPr>
-            <w:instrText xml:space="preserve"> HYPERLINK \l _Toc22572 </w:instrText>
+            <w:instrText xml:space="preserve"> HYPERLINK \l _Toc21338 </w:instrText>
           </w:r>
           <w:r>
             <w:rPr>
@@ -3200,7 +3219,7 @@
             <w:fldChar w:fldCharType="begin"/>
           </w:r>
           <w:r>
-            <w:instrText xml:space="preserve"> PAGEREF _Toc22572 \h </w:instrText>
+            <w:instrText xml:space="preserve"> PAGEREF _Toc21338 \h </w:instrText>
           </w:r>
           <w:r>
             <w:fldChar w:fldCharType="separate"/>
@@ -3238,7 +3257,7 @@
               <w:rFonts w:hint="default"/>
               <w:lang w:val="en-US" w:eastAsia="zh-CN"/>
             </w:rPr>
-            <w:instrText xml:space="preserve"> HYPERLINK \l _Toc27611 </w:instrText>
+            <w:instrText xml:space="preserve"> HYPERLINK \l _Toc25445 </w:instrText>
           </w:r>
           <w:r>
             <w:rPr>
@@ -3263,7 +3282,7 @@
             <w:fldChar w:fldCharType="begin"/>
           </w:r>
           <w:r>
-            <w:instrText xml:space="preserve"> PAGEREF _Toc27611 \h </w:instrText>
+            <w:instrText xml:space="preserve"> PAGEREF _Toc25445 \h </w:instrText>
           </w:r>
           <w:r>
             <w:fldChar w:fldCharType="separate"/>
@@ -3301,7 +3320,7 @@
               <w:rFonts w:hint="default"/>
               <w:lang w:val="en-US" w:eastAsia="zh-CN"/>
             </w:rPr>
-            <w:instrText xml:space="preserve"> HYPERLINK \l _Toc19542 </w:instrText>
+            <w:instrText xml:space="preserve"> HYPERLINK \l _Toc6605 </w:instrText>
           </w:r>
           <w:r>
             <w:rPr>
@@ -3326,7 +3345,7 @@
             <w:fldChar w:fldCharType="begin"/>
           </w:r>
           <w:r>
-            <w:instrText xml:space="preserve"> PAGEREF _Toc19542 \h </w:instrText>
+            <w:instrText xml:space="preserve"> PAGEREF _Toc6605 \h </w:instrText>
           </w:r>
           <w:r>
             <w:fldChar w:fldCharType="separate"/>
@@ -3364,7 +3383,7 @@
               <w:rFonts w:hint="default"/>
               <w:lang w:val="en-US" w:eastAsia="zh-CN"/>
             </w:rPr>
-            <w:instrText xml:space="preserve"> HYPERLINK \l _Toc2689 </w:instrText>
+            <w:instrText xml:space="preserve"> HYPERLINK \l _Toc30699 </w:instrText>
           </w:r>
           <w:r>
             <w:rPr>
@@ -3389,7 +3408,7 @@
             <w:fldChar w:fldCharType="begin"/>
           </w:r>
           <w:r>
-            <w:instrText xml:space="preserve"> PAGEREF _Toc2689 \h </w:instrText>
+            <w:instrText xml:space="preserve"> PAGEREF _Toc30699 \h </w:instrText>
           </w:r>
           <w:r>
             <w:fldChar w:fldCharType="separate"/>
@@ -3427,7 +3446,7 @@
               <w:rFonts w:hint="default"/>
               <w:lang w:val="en-US" w:eastAsia="zh-CN"/>
             </w:rPr>
-            <w:instrText xml:space="preserve"> HYPERLINK \l _Toc23195 </w:instrText>
+            <w:instrText xml:space="preserve"> HYPERLINK \l _Toc31423 </w:instrText>
           </w:r>
           <w:r>
             <w:rPr>
@@ -3452,7 +3471,7 @@
             <w:fldChar w:fldCharType="begin"/>
           </w:r>
           <w:r>
-            <w:instrText xml:space="preserve"> PAGEREF _Toc23195 \h </w:instrText>
+            <w:instrText xml:space="preserve"> PAGEREF _Toc31423 \h </w:instrText>
           </w:r>
           <w:r>
             <w:fldChar w:fldCharType="separate"/>
@@ -3490,7 +3509,7 @@
               <w:rFonts w:hint="default"/>
               <w:lang w:val="en-US" w:eastAsia="zh-CN"/>
             </w:rPr>
-            <w:instrText xml:space="preserve"> HYPERLINK \l _Toc3622 </w:instrText>
+            <w:instrText xml:space="preserve"> HYPERLINK \l _Toc30509 </w:instrText>
           </w:r>
           <w:r>
             <w:rPr>
@@ -3515,7 +3534,7 @@
             <w:fldChar w:fldCharType="begin"/>
           </w:r>
           <w:r>
-            <w:instrText xml:space="preserve"> PAGEREF _Toc3622 \h </w:instrText>
+            <w:instrText xml:space="preserve"> PAGEREF _Toc30509 \h </w:instrText>
           </w:r>
           <w:r>
             <w:fldChar w:fldCharType="separate"/>
@@ -3553,7 +3572,7 @@
               <w:rFonts w:hint="default"/>
               <w:lang w:val="en-US" w:eastAsia="zh-CN"/>
             </w:rPr>
-            <w:instrText xml:space="preserve"> HYPERLINK \l _Toc31979 </w:instrText>
+            <w:instrText xml:space="preserve"> HYPERLINK \l _Toc7636 </w:instrText>
           </w:r>
           <w:r>
             <w:rPr>
@@ -3578,7 +3597,7 @@
             <w:fldChar w:fldCharType="begin"/>
           </w:r>
           <w:r>
-            <w:instrText xml:space="preserve"> PAGEREF _Toc31979 \h </w:instrText>
+            <w:instrText xml:space="preserve"> PAGEREF _Toc7636 \h </w:instrText>
           </w:r>
           <w:r>
             <w:fldChar w:fldCharType="separate"/>
@@ -3645,7 +3664,7 @@
         <w:br w:type="page"/>
       </w:r>
       <w:bookmarkEnd w:id="1"/>
-      <w:bookmarkStart w:id="4" w:name="_Toc19537"/>
+      <w:bookmarkStart w:id="4" w:name="_Toc18396"/>
       <w:r>
         <w:t>目的</w:t>
       </w:r>
@@ -3693,7 +3712,7 @@
         <w:bidi w:val="0"/>
       </w:pPr>
       <w:bookmarkStart w:id="5" w:name="heading_3"/>
-      <w:bookmarkStart w:id="6" w:name="_Toc7373"/>
+      <w:bookmarkStart w:id="6" w:name="_Toc24713"/>
       <w:r>
         <w:t>过程定义</w:t>
       </w:r>
@@ -3742,7 +3761,7 @@
         <w:bidi w:val="0"/>
       </w:pPr>
       <w:bookmarkStart w:id="7" w:name="heading_4"/>
-      <w:bookmarkStart w:id="8" w:name="_Toc32529"/>
+      <w:bookmarkStart w:id="8" w:name="_Toc214"/>
       <w:r>
         <w:t>范围</w:t>
       </w:r>
@@ -3764,7 +3783,7 @@
         <w:bidi w:val="0"/>
       </w:pPr>
       <w:bookmarkStart w:id="9" w:name="heading_5"/>
-      <w:bookmarkStart w:id="10" w:name="_Toc6284"/>
+      <w:bookmarkStart w:id="10" w:name="_Toc7202"/>
       <w:r>
         <w:t>过程负责人</w:t>
       </w:r>
@@ -3786,7 +3805,7 @@
         <w:bidi w:val="0"/>
       </w:pPr>
       <w:bookmarkStart w:id="11" w:name="heading_6"/>
-      <w:bookmarkStart w:id="12" w:name="_Toc6388"/>
+      <w:bookmarkStart w:id="12" w:name="_Toc25627"/>
       <w:r>
         <w:t>主要输入</w:t>
       </w:r>
@@ -3977,8 +3996,8 @@
         <w:pStyle w:val="47"/>
         <w:bidi w:val="0"/>
       </w:pPr>
-      <w:bookmarkStart w:id="13" w:name="_Toc18465"/>
-      <w:bookmarkStart w:id="14" w:name="heading_7"/>
+      <w:bookmarkStart w:id="13" w:name="heading_7"/>
+      <w:bookmarkStart w:id="14" w:name="_Toc21319"/>
       <w:r>
         <w:t>主要输出</w:t>
       </w:r>
@@ -4266,8 +4285,8 @@
         <w:pStyle w:val="47"/>
         <w:bidi w:val="0"/>
       </w:pPr>
-      <w:bookmarkStart w:id="15" w:name="_Toc9370"/>
-      <w:bookmarkStart w:id="16" w:name="heading_8"/>
+      <w:bookmarkStart w:id="15" w:name="heading_8"/>
+      <w:bookmarkStart w:id="16" w:name="_Toc12906"/>
       <w:r>
         <w:t>职责权限</w:t>
       </w:r>
@@ -4279,9 +4298,32 @@
         <w:pStyle w:val="48"/>
         <w:bidi w:val="0"/>
       </w:pPr>
-      <w:bookmarkStart w:id="17" w:name="_Toc8094"/>
+      <w:bookmarkStart w:id="17" w:name="_Toc18743"/>
       <w:r>
         <w:t>安全管理负责人</w:t>
+      </w:r>
+      <w:r>
+        <w:rPr>
+          <w:rFonts w:hint="eastAsia"/>
+          <w:lang w:eastAsia="zh-CN"/>
+        </w:rPr>
+        <w:t>（</w:t>
+      </w:r>
+      <w:r>
+        <w:rPr>
+          <w:rFonts w:hint="eastAsia"/>
+          <w:lang w:val="en-US" w:eastAsia="zh-CN"/>
+        </w:rPr>
+        <w:t>信息安全管理员</w:t>
+      </w:r>
+      <w:bookmarkStart w:id="93" w:name="_GoBack"/>
+      <w:bookmarkEnd w:id="93"/>
+      <w:r>
+        <w:rPr>
+          <w:rFonts w:hint="eastAsia"/>
+          <w:lang w:eastAsia="zh-CN"/>
+        </w:rPr>
+        <w:t>）</w:t>
       </w:r>
       <w:bookmarkEnd w:id="17"/>
     </w:p>
@@ -4369,7 +4411,7 @@
         <w:pStyle w:val="48"/>
         <w:bidi w:val="0"/>
       </w:pPr>
-      <w:bookmarkStart w:id="18" w:name="_Toc20986"/>
+      <w:bookmarkStart w:id="18" w:name="_Toc31136"/>
       <w:r>
         <w:t>客户服务负责人</w:t>
       </w:r>
@@ -4405,8 +4447,8 @@
         <w:pStyle w:val="47"/>
         <w:bidi w:val="0"/>
       </w:pPr>
-      <w:bookmarkStart w:id="19" w:name="_Toc4766"/>
-      <w:bookmarkStart w:id="20" w:name="heading_9"/>
+      <w:bookmarkStart w:id="19" w:name="heading_9"/>
+      <w:bookmarkStart w:id="20" w:name="_Toc5543"/>
       <w:r>
         <w:t>过程重要控制点</w:t>
       </w:r>
@@ -4445,8 +4487,8 @@
         <w:pStyle w:val="47"/>
         <w:bidi w:val="0"/>
       </w:pPr>
-      <w:bookmarkStart w:id="21" w:name="_Toc17335"/>
-      <w:bookmarkStart w:id="22" w:name="heading_10"/>
+      <w:bookmarkStart w:id="21" w:name="heading_10"/>
+      <w:bookmarkStart w:id="22" w:name="_Toc22202"/>
       <w:r>
         <w:t>过程测量指标</w:t>
       </w:r>
@@ -4467,8 +4509,8 @@
         <w:pStyle w:val="45"/>
         <w:bidi w:val="0"/>
       </w:pPr>
-      <w:bookmarkStart w:id="23" w:name="_Toc10445"/>
-      <w:bookmarkStart w:id="24" w:name="heading_11"/>
+      <w:bookmarkStart w:id="23" w:name="heading_11"/>
+      <w:bookmarkStart w:id="24" w:name="_Toc15672"/>
       <w:r>
         <w:t>术语</w:t>
       </w:r>
@@ -4755,7 +4797,7 @@
         <w:bidi w:val="0"/>
       </w:pPr>
       <w:bookmarkStart w:id="25" w:name="heading_13"/>
-      <w:bookmarkStart w:id="26" w:name="_Toc23581"/>
+      <w:bookmarkStart w:id="26" w:name="_Toc4364"/>
       <w:r>
         <w:t>信息安全方针</w:t>
       </w:r>
@@ -4776,8 +4818,8 @@
         <w:pStyle w:val="45"/>
         <w:bidi w:val="0"/>
       </w:pPr>
-      <w:bookmarkStart w:id="27" w:name="_Toc30565"/>
-      <w:bookmarkStart w:id="28" w:name="heading_14"/>
+      <w:bookmarkStart w:id="27" w:name="heading_14"/>
+      <w:bookmarkStart w:id="28" w:name="_Toc12890"/>
       <w:r>
         <w:t>信息安全策略</w:t>
       </w:r>
@@ -4798,8 +4840,8 @@
         <w:pStyle w:val="47"/>
         <w:bidi w:val="0"/>
       </w:pPr>
-      <w:bookmarkStart w:id="29" w:name="_Toc12050"/>
-      <w:bookmarkStart w:id="30" w:name="heading_15"/>
+      <w:bookmarkStart w:id="29" w:name="heading_15"/>
+      <w:bookmarkStart w:id="30" w:name="_Toc8196"/>
       <w:r>
         <w:t>信息安全策略定义</w:t>
       </w:r>
@@ -4829,8 +4871,8 @@
         <w:pStyle w:val="47"/>
         <w:bidi w:val="0"/>
       </w:pPr>
-      <w:bookmarkStart w:id="31" w:name="_Toc12265"/>
-      <w:bookmarkStart w:id="32" w:name="heading_16"/>
+      <w:bookmarkStart w:id="31" w:name="heading_16"/>
+      <w:bookmarkStart w:id="32" w:name="_Toc10871"/>
       <w:r>
         <w:t>信息安全策略内容</w:t>
       </w:r>
@@ -4843,7 +4885,7 @@
         <w:bidi w:val="0"/>
       </w:pPr>
       <w:bookmarkStart w:id="33" w:name="heading_17"/>
-      <w:bookmarkStart w:id="34" w:name="_Toc10365"/>
+      <w:bookmarkStart w:id="34" w:name="_Toc30773"/>
       <w:r>
         <w:t>物理安全策略</w:t>
       </w:r>
@@ -4874,7 +4916,7 @@
         <w:bidi w:val="0"/>
       </w:pPr>
       <w:bookmarkStart w:id="35" w:name="heading_18"/>
-      <w:bookmarkStart w:id="36" w:name="_Toc13670"/>
+      <w:bookmarkStart w:id="36" w:name="_Toc20841"/>
       <w:r>
         <w:t>网络安全策略</w:t>
       </w:r>
@@ -4914,7 +4956,7 @@
         <w:bidi w:val="0"/>
       </w:pPr>
       <w:bookmarkStart w:id="37" w:name="heading_19"/>
-      <w:bookmarkStart w:id="38" w:name="_Toc13039"/>
+      <w:bookmarkStart w:id="38" w:name="_Toc8569"/>
       <w:r>
         <w:t>数据安全策略</w:t>
       </w:r>
@@ -4944,8 +4986,8 @@
         <w:pStyle w:val="48"/>
         <w:bidi w:val="0"/>
       </w:pPr>
-      <w:bookmarkStart w:id="39" w:name="_Toc29946"/>
-      <w:bookmarkStart w:id="40" w:name="heading_20"/>
+      <w:bookmarkStart w:id="39" w:name="heading_20"/>
+      <w:bookmarkStart w:id="40" w:name="_Toc30069"/>
       <w:r>
         <w:t>软件安全策略</w:t>
       </w:r>
@@ -4976,7 +5018,7 @@
         <w:bidi w:val="0"/>
       </w:pPr>
       <w:bookmarkStart w:id="41" w:name="heading_21"/>
-      <w:bookmarkStart w:id="42" w:name="_Toc18581"/>
+      <w:bookmarkStart w:id="42" w:name="_Toc26477"/>
       <w:r>
         <w:t>系统管理策略</w:t>
       </w:r>
@@ -5015,8 +5057,8 @@
         <w:pStyle w:val="48"/>
         <w:bidi w:val="0"/>
       </w:pPr>
-      <w:bookmarkStart w:id="43" w:name="_Toc25471"/>
-      <w:bookmarkStart w:id="44" w:name="heading_22"/>
+      <w:bookmarkStart w:id="43" w:name="heading_22"/>
+      <w:bookmarkStart w:id="44" w:name="_Toc22638"/>
       <w:r>
         <w:t>灾难恢复策略</w:t>
       </w:r>
@@ -5046,8 +5088,8 @@
         <w:pStyle w:val="45"/>
         <w:bidi w:val="0"/>
       </w:pPr>
-      <w:bookmarkStart w:id="45" w:name="_Toc26813"/>
-      <w:bookmarkStart w:id="46" w:name="heading_23"/>
+      <w:bookmarkStart w:id="45" w:name="heading_23"/>
+      <w:bookmarkStart w:id="46" w:name="_Toc16029"/>
       <w:r>
         <w:t>信息安全管理过程描述</w:t>
       </w:r>
@@ -5060,7 +5102,7 @@
         <w:bidi w:val="0"/>
       </w:pPr>
       <w:bookmarkStart w:id="47" w:name="heading_24"/>
-      <w:bookmarkStart w:id="48" w:name="_Toc20865"/>
+      <w:bookmarkStart w:id="48" w:name="_Toc30383"/>
       <w:r>
         <w:t>风险评估计划和过程</w:t>
       </w:r>
@@ -5073,7 +5115,7 @@
         <w:bidi w:val="0"/>
       </w:pPr>
       <w:bookmarkStart w:id="49" w:name="heading_25"/>
-      <w:bookmarkStart w:id="50" w:name="_Toc32366"/>
+      <w:bookmarkStart w:id="50" w:name="_Toc3080"/>
       <w:r>
         <w:t>评估计划</w:t>
       </w:r>
@@ -5131,7 +5173,7 @@
         <w:bidi w:val="0"/>
       </w:pPr>
       <w:bookmarkStart w:id="51" w:name="heading_26"/>
-      <w:bookmarkStart w:id="52" w:name="_Toc4072"/>
+      <w:bookmarkStart w:id="52" w:name="_Toc23299"/>
       <w:r>
         <w:t>评估过程</w:t>
       </w:r>
@@ -5198,7 +5240,7 @@
         <w:bidi w:val="0"/>
       </w:pPr>
       <w:bookmarkStart w:id="53" w:name="heading_28"/>
-      <w:bookmarkStart w:id="54" w:name="_Toc26858"/>
+      <w:bookmarkStart w:id="54" w:name="_Toc10736"/>
       <w:r>
         <w:t>评估方法和工具</w:t>
       </w:r>
@@ -6116,7 +6158,7 @@
         <w:bidi w:val="0"/>
       </w:pPr>
       <w:bookmarkStart w:id="55" w:name="heading_29"/>
-      <w:bookmarkStart w:id="56" w:name="_Toc29441"/>
+      <w:bookmarkStart w:id="56" w:name="_Toc3770"/>
       <w:r>
         <w:t>评估内容</w:t>
       </w:r>
@@ -6137,8 +6179,8 @@
         <w:pStyle w:val="47"/>
         <w:bidi w:val="0"/>
       </w:pPr>
-      <w:bookmarkStart w:id="57" w:name="_Toc7442"/>
-      <w:bookmarkStart w:id="58" w:name="heading_30"/>
+      <w:bookmarkStart w:id="57" w:name="heading_30"/>
+      <w:bookmarkStart w:id="58" w:name="_Toc7192"/>
       <w:r>
         <w:t>资产的评估和赋值</w:t>
       </w:r>
@@ -8605,7 +8647,7 @@
         <w:bidi w:val="0"/>
       </w:pPr>
       <w:bookmarkStart w:id="59" w:name="heading_31"/>
-      <w:bookmarkStart w:id="60" w:name="_Toc28366"/>
+      <w:bookmarkStart w:id="60" w:name="_Toc28539"/>
       <w:r>
         <w:t>威胁评估</w:t>
       </w:r>
@@ -8618,7 +8660,7 @@
         <w:bidi w:val="0"/>
       </w:pPr>
       <w:bookmarkStart w:id="61" w:name="heading_32"/>
-      <w:bookmarkStart w:id="62" w:name="_Toc20220"/>
+      <w:bookmarkStart w:id="62" w:name="_Toc14030"/>
       <w:r>
         <w:t>威胁概述</w:t>
       </w:r>
@@ -8649,7 +8691,7 @@
         <w:bidi w:val="0"/>
       </w:pPr>
       <w:bookmarkStart w:id="63" w:name="heading_33"/>
-      <w:bookmarkStart w:id="64" w:name="_Toc7870"/>
+      <w:bookmarkStart w:id="64" w:name="_Toc16530"/>
       <w:r>
         <w:t>威胁识别</w:t>
       </w:r>
@@ -8697,8 +8739,8 @@
         <w:pStyle w:val="48"/>
         <w:bidi w:val="0"/>
       </w:pPr>
-      <w:bookmarkStart w:id="65" w:name="_Toc19780"/>
-      <w:bookmarkStart w:id="66" w:name="heading_34"/>
+      <w:bookmarkStart w:id="65" w:name="heading_34"/>
+      <w:bookmarkStart w:id="66" w:name="_Toc22395"/>
       <w:r>
         <w:t>威胁分析</w:t>
       </w:r>
@@ -9251,8 +9293,8 @@
         <w:pStyle w:val="47"/>
         <w:bidi w:val="0"/>
       </w:pPr>
-      <w:bookmarkStart w:id="67" w:name="_Toc23614"/>
-      <w:bookmarkStart w:id="68" w:name="heading_35"/>
+      <w:bookmarkStart w:id="67" w:name="heading_35"/>
+      <w:bookmarkStart w:id="68" w:name="_Toc15312"/>
       <w:r>
         <w:t>脆弱性评估</w:t>
       </w:r>
@@ -9804,7 +9846,7 @@
         <w:bidi w:val="0"/>
       </w:pPr>
       <w:bookmarkStart w:id="69" w:name="heading_36"/>
-      <w:bookmarkStart w:id="70" w:name="_Toc17374"/>
+      <w:bookmarkStart w:id="70" w:name="_Toc660"/>
       <w:r>
         <w:t>风险评估分析</w:t>
       </w:r>
@@ -10348,9 +10390,9 @@
         <w:bidi w:val="0"/>
       </w:pPr>
       <w:bookmarkStart w:id="71" w:name="heading_37"/>
-      <w:bookmarkStart w:id="72" w:name="_Toc25285"/>
-      <w:r>
-        <w:t>7.9 设计安全规范</w:t>
+      <w:bookmarkStart w:id="72" w:name="_Toc17968"/>
+      <w:r>
+        <w:t>设计安全规范</w:t>
       </w:r>
       <w:bookmarkEnd w:id="71"/>
       <w:bookmarkEnd w:id="72"/>
@@ -10432,8 +10474,8 @@
         <w:pStyle w:val="47"/>
         <w:bidi w:val="0"/>
       </w:pPr>
-      <w:bookmarkStart w:id="73" w:name="_Toc2670"/>
-      <w:bookmarkStart w:id="74" w:name="heading_38"/>
+      <w:bookmarkStart w:id="73" w:name="heading_38"/>
+      <w:bookmarkStart w:id="74" w:name="_Toc6680"/>
       <w:r>
         <w:t>实施安全规范</w:t>
       </w:r>
@@ -10482,7 +10524,7 @@
         <w:bidi w:val="0"/>
       </w:pPr>
       <w:bookmarkStart w:id="75" w:name="heading_39"/>
-      <w:bookmarkStart w:id="76" w:name="_Toc13637"/>
+      <w:bookmarkStart w:id="76" w:name="_Toc20189"/>
       <w:r>
         <w:t>监控安全状况</w:t>
       </w:r>
@@ -10558,7 +10600,7 @@
         <w:bidi w:val="0"/>
       </w:pPr>
       <w:bookmarkStart w:id="77" w:name="heading_40"/>
-      <w:bookmarkStart w:id="78" w:name="_Toc631"/>
+      <w:bookmarkStart w:id="78" w:name="_Toc14596"/>
       <w:r>
         <w:t>维护安全规范</w:t>
       </w:r>
@@ -10597,8 +10639,8 @@
         <w:pStyle w:val="47"/>
         <w:bidi w:val="0"/>
       </w:pPr>
-      <w:bookmarkStart w:id="79" w:name="_Toc22572"/>
-      <w:bookmarkStart w:id="80" w:name="heading_41"/>
+      <w:bookmarkStart w:id="79" w:name="heading_41"/>
+      <w:bookmarkStart w:id="80" w:name="_Toc21338"/>
       <w:r>
         <w:t>风险的处置</w:t>
       </w:r>
@@ -10665,7 +10707,7 @@
         <w:bidi w:val="0"/>
       </w:pPr>
       <w:bookmarkStart w:id="81" w:name="heading_42"/>
-      <w:bookmarkStart w:id="82" w:name="_Toc27611"/>
+      <w:bookmarkStart w:id="82" w:name="_Toc25445"/>
       <w:r>
         <w:t>剩余风险评估</w:t>
       </w:r>
@@ -10705,7 +10747,7 @@
         <w:bidi w:val="0"/>
       </w:pPr>
       <w:bookmarkStart w:id="83" w:name="heading_43"/>
-      <w:bookmarkStart w:id="84" w:name="_Toc19542"/>
+      <w:bookmarkStart w:id="84" w:name="_Toc6605"/>
       <w:r>
         <w:t>信息安全事件管理</w:t>
       </w:r>
@@ -10789,8 +10831,8 @@
         <w:pStyle w:val="45"/>
         <w:bidi w:val="0"/>
       </w:pPr>
-      <w:bookmarkStart w:id="85" w:name="_Toc2689"/>
-      <w:bookmarkStart w:id="86" w:name="heading_44"/>
+      <w:bookmarkStart w:id="85" w:name="heading_44"/>
+      <w:bookmarkStart w:id="86" w:name="_Toc30699"/>
       <w:r>
         <w:t>信息安全与其他流程的关系</w:t>
       </w:r>
@@ -10856,8 +10898,8 @@
         <w:pStyle w:val="45"/>
         <w:bidi w:val="0"/>
       </w:pPr>
-      <w:bookmarkStart w:id="87" w:name="_Toc23195"/>
-      <w:bookmarkStart w:id="88" w:name="heading_45"/>
+      <w:bookmarkStart w:id="87" w:name="heading_45"/>
+      <w:bookmarkStart w:id="88" w:name="_Toc31423"/>
       <w:r>
         <w:t>KPI 指标</w:t>
       </w:r>
@@ -11132,7 +11174,7 @@
         <w:bidi w:val="0"/>
       </w:pPr>
       <w:bookmarkStart w:id="89" w:name="heading_46"/>
-      <w:bookmarkStart w:id="90" w:name="_Toc3622"/>
+      <w:bookmarkStart w:id="90" w:name="_Toc30509"/>
       <w:r>
         <w:t>相关文件</w:t>
       </w:r>
@@ -11207,8 +11249,8 @@
         <w:pStyle w:val="45"/>
         <w:bidi w:val="0"/>
       </w:pPr>
-      <w:bookmarkStart w:id="91" w:name="_Toc31979"/>
-      <w:bookmarkStart w:id="92" w:name="heading_47"/>
+      <w:bookmarkStart w:id="91" w:name="heading_47"/>
+      <w:bookmarkStart w:id="92" w:name="_Toc7636"/>
       <w:r>
         <w:t>相关记录</w:t>
       </w:r>
